--- a/part4.docx
+++ b/part4.docx
@@ -147,38 +147,12 @@
         <w:t xml:space="preserve">The more </w:t>
       </w:r>
       <m:oMath>
-        <m:f>
-          <m:fPr>
-            <m:ctrlPr>
-              <w:rPr>
-                <w:rFonts w:ascii="Cambria Math" w:eastAsiaTheme="minorEastAsia" w:hAnsi="Cambria Math"/>
-                <w:i/>
-              </w:rPr>
-            </m:ctrlPr>
-          </m:fPr>
-          <m:num>
-            <m:r>
-              <w:rPr>
-                <w:rFonts w:ascii="Cambria Math" w:eastAsiaTheme="minorEastAsia" w:hAnsi="Cambria Math"/>
-              </w:rPr>
-              <m:t>user votes</m:t>
-            </m:r>
-            <m:r>
-              <w:rPr>
-                <w:rFonts w:ascii="Cambria Math" w:eastAsiaTheme="minorEastAsia" w:hAnsi="Cambria Math"/>
-              </w:rPr>
-              <m:t>-user reviews</m:t>
-            </m:r>
-          </m:num>
-          <m:den>
-            <m:r>
-              <w:rPr>
-                <w:rFonts w:ascii="Cambria Math" w:eastAsiaTheme="minorEastAsia" w:hAnsi="Cambria Math"/>
-              </w:rPr>
-              <m:t>exposure</m:t>
-            </m:r>
-          </m:den>
-        </m:f>
+        <m:r>
+          <w:rPr>
+            <w:rFonts w:ascii="Cambria Math" w:eastAsiaTheme="minorEastAsia" w:hAnsi="Cambria Math"/>
+          </w:rPr>
+          <m:t>user votes-user reviews</m:t>
+        </m:r>
       </m:oMath>
       <w:r>
         <w:rPr>
@@ -373,24 +347,10 @@
               <w:rFonts w:ascii="Cambria Math" w:eastAsiaTheme="minorEastAsia" w:hAnsi="Cambria Math"/>
               <w:sz w:val="20"/>
             </w:rPr>
-            <m:t>*</m:t>
-          </m:r>
-          <m:r>
-            <w:rPr>
-              <w:rFonts w:ascii="Cambria Math" w:eastAsiaTheme="minorEastAsia" w:hAnsi="Cambria Math"/>
-              <w:sz w:val="20"/>
-            </w:rPr>
-            <m:t>criticreviews</m:t>
-          </m:r>
-          <m:r>
-            <w:rPr>
-              <w:rFonts w:ascii="Cambria Math" w:eastAsiaTheme="minorEastAsia" w:hAnsi="Cambria Math"/>
-              <w:sz w:val="20"/>
-            </w:rPr>
-            <m:t>+</m:t>
-          </m:r>
-          <m:f>
-            <m:fPr>
+            <m:t>*criticreviews+</m:t>
+          </m:r>
+          <m:sSub>
+            <m:sSubPr>
               <m:ctrlPr>
                 <w:rPr>
                   <w:rFonts w:ascii="Cambria Math" w:eastAsiaTheme="minorEastAsia" w:hAnsi="Cambria Math"/>
@@ -398,107 +358,69 @@
                   <w:sz w:val="20"/>
                 </w:rPr>
               </m:ctrlPr>
-            </m:fPr>
-            <m:num>
-              <m:sSub>
-                <m:sSubPr>
-                  <m:ctrlPr>
-                    <w:rPr>
-                      <w:rFonts w:ascii="Cambria Math" w:eastAsiaTheme="minorEastAsia" w:hAnsi="Cambria Math"/>
-                      <w:i/>
-                      <w:sz w:val="20"/>
-                    </w:rPr>
-                  </m:ctrlPr>
-                </m:sSubPr>
-                <m:e>
-                  <m:r>
-                    <w:rPr>
-                      <w:rFonts w:ascii="Cambria Math" w:eastAsiaTheme="minorEastAsia" w:hAnsi="Cambria Math"/>
-                      <w:sz w:val="20"/>
-                    </w:rPr>
-                    <m:t>c</m:t>
-                  </m:r>
-                </m:e>
-                <m:sub>
-                  <m:r>
-                    <w:rPr>
-                      <w:rFonts w:ascii="Cambria Math" w:eastAsiaTheme="minorEastAsia" w:hAnsi="Cambria Math"/>
-                      <w:sz w:val="20"/>
-                    </w:rPr>
-                    <m:t>4</m:t>
-                  </m:r>
-                </m:sub>
-              </m:sSub>
-              <m:r>
-                <w:rPr>
-                  <w:rFonts w:ascii="Cambria Math" w:eastAsiaTheme="minorEastAsia" w:hAnsi="Cambria Math"/>
-                  <w:sz w:val="20"/>
-                </w:rPr>
-                <m:t>*uservotes</m:t>
-              </m:r>
-              <m:r>
-                <w:rPr>
-                  <w:rFonts w:ascii="Cambria Math" w:eastAsiaTheme="minorEastAsia" w:hAnsi="Cambria Math"/>
-                  <w:sz w:val="20"/>
-                </w:rPr>
-                <m:t>-</m:t>
-              </m:r>
-              <m:sSub>
-                <m:sSubPr>
-                  <m:ctrlPr>
-                    <w:rPr>
-                      <w:rFonts w:ascii="Cambria Math" w:eastAsiaTheme="minorEastAsia" w:hAnsi="Cambria Math"/>
-                      <w:i/>
-                      <w:sz w:val="20"/>
-                    </w:rPr>
-                  </m:ctrlPr>
-                </m:sSubPr>
-                <m:e>
-                  <m:r>
-                    <w:rPr>
-                      <w:rFonts w:ascii="Cambria Math" w:eastAsiaTheme="minorEastAsia" w:hAnsi="Cambria Math"/>
-                      <w:sz w:val="20"/>
-                    </w:rPr>
-                    <m:t>c</m:t>
-                  </m:r>
-                </m:e>
-                <m:sub>
-                  <m:r>
-                    <w:rPr>
-                      <w:rFonts w:ascii="Cambria Math" w:eastAsiaTheme="minorEastAsia" w:hAnsi="Cambria Math"/>
-                      <w:sz w:val="20"/>
-                    </w:rPr>
-                    <m:t>5</m:t>
-                  </m:r>
-                </m:sub>
-              </m:sSub>
-              <m:r>
-                <w:rPr>
-                  <w:rFonts w:ascii="Cambria Math" w:eastAsiaTheme="minorEastAsia" w:hAnsi="Cambria Math"/>
-                  <w:sz w:val="20"/>
-                </w:rPr>
-                <m:t>*</m:t>
-              </m:r>
-              <m:r>
-                <w:rPr>
-                  <w:rFonts w:ascii="Cambria Math" w:eastAsiaTheme="minorEastAsia" w:hAnsi="Cambria Math"/>
-                  <w:sz w:val="20"/>
-                </w:rPr>
-                <m:t>userrevies</m:t>
-              </m:r>
-            </m:num>
-            <m:den>
-              <m:r>
-                <w:rPr>
-                  <w:rFonts w:ascii="Cambria Math" w:eastAsiaTheme="minorEastAsia" w:hAnsi="Cambria Math"/>
-                  <w:sz w:val="20"/>
-                </w:rPr>
-                <m:t>gross</m:t>
-              </m:r>
-              <w:bookmarkStart w:id="0" w:name="_GoBack"/>
-              <w:bookmarkEnd w:id="0"/>
-            </m:den>
-          </m:f>
+            </m:sSubPr>
+            <m:e>
+              <m:r>
+                <w:rPr>
+                  <w:rFonts w:ascii="Cambria Math" w:eastAsiaTheme="minorEastAsia" w:hAnsi="Cambria Math"/>
+                  <w:sz w:val="20"/>
+                </w:rPr>
+                <m:t>c</m:t>
+              </m:r>
+            </m:e>
+            <m:sub>
+              <m:r>
+                <w:rPr>
+                  <w:rFonts w:ascii="Cambria Math" w:eastAsiaTheme="minorEastAsia" w:hAnsi="Cambria Math"/>
+                  <w:sz w:val="20"/>
+                </w:rPr>
+                <m:t>4</m:t>
+              </m:r>
+            </m:sub>
+          </m:sSub>
+          <m:r>
+            <w:rPr>
+              <w:rFonts w:ascii="Cambria Math" w:eastAsiaTheme="minorEastAsia" w:hAnsi="Cambria Math"/>
+              <w:sz w:val="20"/>
+            </w:rPr>
+            <m:t>*uservotes-</m:t>
+          </m:r>
+          <m:sSub>
+            <m:sSubPr>
+              <m:ctrlPr>
+                <w:rPr>
+                  <w:rFonts w:ascii="Cambria Math" w:eastAsiaTheme="minorEastAsia" w:hAnsi="Cambria Math"/>
+                  <w:i/>
+                  <w:sz w:val="20"/>
+                </w:rPr>
+              </m:ctrlPr>
+            </m:sSubPr>
+            <m:e>
+              <m:r>
+                <w:rPr>
+                  <w:rFonts w:ascii="Cambria Math" w:eastAsiaTheme="minorEastAsia" w:hAnsi="Cambria Math"/>
+                  <w:sz w:val="20"/>
+                </w:rPr>
+                <m:t>c</m:t>
+              </m:r>
+            </m:e>
+            <m:sub>
+              <m:r>
+                <w:rPr>
+                  <w:rFonts w:ascii="Cambria Math" w:eastAsiaTheme="minorEastAsia" w:hAnsi="Cambria Math"/>
+                  <w:sz w:val="20"/>
+                </w:rPr>
+                <m:t>5</m:t>
+              </m:r>
+            </m:sub>
+          </m:sSub>
+          <m:r>
+            <w:rPr>
+              <w:rFonts w:ascii="Cambria Math" w:eastAsiaTheme="minorEastAsia" w:hAnsi="Cambria Math"/>
+              <w:sz w:val="20"/>
+            </w:rPr>
+            <m:t>*userrevies</m:t>
+          </m:r>
         </m:oMath>
       </m:oMathPara>
     </w:p>
@@ -508,6 +430,826 @@
           <w:rFonts w:eastAsiaTheme="minorEastAsia"/>
         </w:rPr>
       </w:pPr>
+      <w:r>
+        <w:rPr>
+          <w:rFonts w:eastAsiaTheme="minorEastAsia"/>
+        </w:rPr>
+        <w:t>Notice how the equation above is unbounded, so films with better parameters will be getting linearly better sc</w:t>
+      </w:r>
+      <w:r>
+        <w:rPr>
+          <w:rFonts w:eastAsiaTheme="minorEastAsia"/>
+        </w:rPr>
+        <w:t>ores</w:t>
+      </w:r>
+      <w:r>
+        <w:rPr>
+          <w:rFonts w:eastAsiaTheme="minorEastAsia"/>
+        </w:rPr>
+        <w:t>; actual score is between [1,10] and defiantly levels off at the top end</w:t>
+      </w:r>
+      <w:r>
+        <w:rPr>
+          <w:rFonts w:eastAsiaTheme="minorEastAsia"/>
+        </w:rPr>
+        <w:t xml:space="preserve">. To adjust for the level off </w:t>
+      </w:r>
+      <w:r>
+        <w:rPr>
+          <w:rFonts w:eastAsiaTheme="minorEastAsia"/>
+        </w:rPr>
+        <w:t xml:space="preserve">we can </w:t>
+      </w:r>
+      <w:r>
+        <w:rPr>
+          <w:rFonts w:eastAsiaTheme="minorEastAsia"/>
+        </w:rPr>
+        <w:t>predict</w:t>
+      </w:r>
+      <w:r>
+        <w:rPr>
+          <w:rFonts w:eastAsiaTheme="minorEastAsia"/>
+        </w:rPr>
+        <w:t xml:space="preserve"> exponential of the score and then convert it into normal score</w:t>
+      </w:r>
+      <w:r>
+        <w:rPr>
+          <w:rFonts w:eastAsiaTheme="minorEastAsia"/>
+        </w:rPr>
+        <w:t>, this also makes unboundedness better because it gets exponentially harder to make better films at higher scores.</w:t>
+      </w:r>
+    </w:p>
+    <w:p>
+      <w:pPr>
+        <w:rPr>
+          <w:rFonts w:eastAsiaTheme="minorEastAsia"/>
+        </w:rPr>
+      </w:pPr>
+      <m:oMathPara>
+        <m:oMath>
+          <m:sSup>
+            <m:sSupPr>
+              <m:ctrlPr>
+                <w:rPr>
+                  <w:rFonts w:ascii="Cambria Math" w:eastAsiaTheme="minorEastAsia" w:hAnsi="Cambria Math"/>
+                  <w:i/>
+                  <w:sz w:val="20"/>
+                </w:rPr>
+              </m:ctrlPr>
+            </m:sSupPr>
+            <m:e>
+              <m:r>
+                <w:rPr>
+                  <w:rFonts w:ascii="Cambria Math" w:eastAsiaTheme="minorEastAsia" w:hAnsi="Cambria Math"/>
+                  <w:sz w:val="20"/>
+                </w:rPr>
+                <m:t>e</m:t>
+              </m:r>
+            </m:e>
+            <m:sup>
+              <m:r>
+                <w:rPr>
+                  <w:rFonts w:ascii="Cambria Math" w:eastAsiaTheme="minorEastAsia" w:hAnsi="Cambria Math"/>
+                  <w:sz w:val="20"/>
+                </w:rPr>
+                <m:t>score</m:t>
+              </m:r>
+            </m:sup>
+          </m:sSup>
+          <m:r>
+            <w:rPr>
+              <w:rFonts w:ascii="Cambria Math" w:eastAsiaTheme="minorEastAsia" w:hAnsi="Cambria Math"/>
+              <w:sz w:val="20"/>
+            </w:rPr>
+            <m:t>≃</m:t>
+          </m:r>
+          <m:sSub>
+            <m:sSubPr>
+              <m:ctrlPr>
+                <w:rPr>
+                  <w:rFonts w:ascii="Cambria Math" w:eastAsiaTheme="minorEastAsia" w:hAnsi="Cambria Math"/>
+                  <w:i/>
+                  <w:sz w:val="20"/>
+                </w:rPr>
+              </m:ctrlPr>
+            </m:sSubPr>
+            <m:e>
+              <m:r>
+                <w:rPr>
+                  <w:rFonts w:ascii="Cambria Math" w:eastAsiaTheme="minorEastAsia" w:hAnsi="Cambria Math"/>
+                  <w:sz w:val="20"/>
+                </w:rPr>
+                <m:t>c</m:t>
+              </m:r>
+            </m:e>
+            <m:sub>
+              <m:r>
+                <w:rPr>
+                  <w:rFonts w:ascii="Cambria Math" w:eastAsiaTheme="minorEastAsia" w:hAnsi="Cambria Math"/>
+                  <w:sz w:val="20"/>
+                </w:rPr>
+                <m:t>1</m:t>
+              </m:r>
+            </m:sub>
+          </m:sSub>
+          <m:r>
+            <w:rPr>
+              <w:rFonts w:ascii="Cambria Math" w:eastAsiaTheme="minorEastAsia" w:hAnsi="Cambria Math"/>
+              <w:sz w:val="20"/>
+            </w:rPr>
+            <m:t>*year+</m:t>
+          </m:r>
+          <m:sSub>
+            <m:sSubPr>
+              <m:ctrlPr>
+                <w:rPr>
+                  <w:rFonts w:ascii="Cambria Math" w:eastAsiaTheme="minorEastAsia" w:hAnsi="Cambria Math"/>
+                  <w:i/>
+                  <w:sz w:val="20"/>
+                </w:rPr>
+              </m:ctrlPr>
+            </m:sSubPr>
+            <m:e>
+              <m:r>
+                <w:rPr>
+                  <w:rFonts w:ascii="Cambria Math" w:eastAsiaTheme="minorEastAsia" w:hAnsi="Cambria Math"/>
+                  <w:sz w:val="20"/>
+                </w:rPr>
+                <m:t>c</m:t>
+              </m:r>
+            </m:e>
+            <m:sub>
+              <m:r>
+                <w:rPr>
+                  <w:rFonts w:ascii="Cambria Math" w:eastAsiaTheme="minorEastAsia" w:hAnsi="Cambria Math"/>
+                  <w:sz w:val="20"/>
+                </w:rPr>
+                <m:t>2</m:t>
+              </m:r>
+            </m:sub>
+          </m:sSub>
+          <m:r>
+            <w:rPr>
+              <w:rFonts w:ascii="Cambria Math" w:eastAsiaTheme="minorEastAsia" w:hAnsi="Cambria Math"/>
+              <w:sz w:val="20"/>
+            </w:rPr>
+            <m:t>*</m:t>
+          </m:r>
+          <m:d>
+            <m:dPr>
+              <m:ctrlPr>
+                <w:rPr>
+                  <w:rFonts w:ascii="Cambria Math" w:eastAsiaTheme="minorEastAsia" w:hAnsi="Cambria Math"/>
+                  <w:i/>
+                  <w:sz w:val="20"/>
+                </w:rPr>
+              </m:ctrlPr>
+            </m:dPr>
+            <m:e>
+              <m:r>
+                <w:rPr>
+                  <w:rFonts w:ascii="Cambria Math" w:eastAsiaTheme="minorEastAsia" w:hAnsi="Cambria Math"/>
+                  <w:sz w:val="20"/>
+                </w:rPr>
+                <m:t>gross-budget</m:t>
+              </m:r>
+            </m:e>
+          </m:d>
+          <m:r>
+            <w:rPr>
+              <w:rFonts w:ascii="Cambria Math" w:eastAsiaTheme="minorEastAsia" w:hAnsi="Cambria Math"/>
+              <w:sz w:val="20"/>
+            </w:rPr>
+            <m:t>+</m:t>
+          </m:r>
+          <m:sSub>
+            <m:sSubPr>
+              <m:ctrlPr>
+                <w:rPr>
+                  <w:rFonts w:ascii="Cambria Math" w:eastAsiaTheme="minorEastAsia" w:hAnsi="Cambria Math"/>
+                  <w:i/>
+                  <w:sz w:val="20"/>
+                </w:rPr>
+              </m:ctrlPr>
+            </m:sSubPr>
+            <m:e>
+              <m:r>
+                <w:rPr>
+                  <w:rFonts w:ascii="Cambria Math" w:eastAsiaTheme="minorEastAsia" w:hAnsi="Cambria Math"/>
+                  <w:sz w:val="20"/>
+                </w:rPr>
+                <m:t>c</m:t>
+              </m:r>
+            </m:e>
+            <m:sub>
+              <m:r>
+                <w:rPr>
+                  <w:rFonts w:ascii="Cambria Math" w:eastAsiaTheme="minorEastAsia" w:hAnsi="Cambria Math"/>
+                  <w:sz w:val="20"/>
+                </w:rPr>
+                <m:t>3</m:t>
+              </m:r>
+            </m:sub>
+          </m:sSub>
+          <m:r>
+            <w:rPr>
+              <w:rFonts w:ascii="Cambria Math" w:eastAsiaTheme="minorEastAsia" w:hAnsi="Cambria Math"/>
+              <w:sz w:val="20"/>
+            </w:rPr>
+            <m:t>*criticreviews+</m:t>
+          </m:r>
+          <m:sSub>
+            <m:sSubPr>
+              <m:ctrlPr>
+                <w:rPr>
+                  <w:rFonts w:ascii="Cambria Math" w:eastAsiaTheme="minorEastAsia" w:hAnsi="Cambria Math"/>
+                  <w:i/>
+                  <w:sz w:val="20"/>
+                </w:rPr>
+              </m:ctrlPr>
+            </m:sSubPr>
+            <m:e>
+              <m:r>
+                <w:rPr>
+                  <w:rFonts w:ascii="Cambria Math" w:eastAsiaTheme="minorEastAsia" w:hAnsi="Cambria Math"/>
+                  <w:sz w:val="20"/>
+                </w:rPr>
+                <m:t>c</m:t>
+              </m:r>
+            </m:e>
+            <m:sub>
+              <m:r>
+                <w:rPr>
+                  <w:rFonts w:ascii="Cambria Math" w:eastAsiaTheme="minorEastAsia" w:hAnsi="Cambria Math"/>
+                  <w:sz w:val="20"/>
+                </w:rPr>
+                <m:t>4</m:t>
+              </m:r>
+            </m:sub>
+          </m:sSub>
+          <m:r>
+            <w:rPr>
+              <w:rFonts w:ascii="Cambria Math" w:eastAsiaTheme="minorEastAsia" w:hAnsi="Cambria Math"/>
+              <w:sz w:val="20"/>
+            </w:rPr>
+            <m:t>*uservotes-</m:t>
+          </m:r>
+          <m:sSub>
+            <m:sSubPr>
+              <m:ctrlPr>
+                <w:rPr>
+                  <w:rFonts w:ascii="Cambria Math" w:eastAsiaTheme="minorEastAsia" w:hAnsi="Cambria Math"/>
+                  <w:i/>
+                  <w:sz w:val="20"/>
+                </w:rPr>
+              </m:ctrlPr>
+            </m:sSubPr>
+            <m:e>
+              <m:r>
+                <w:rPr>
+                  <w:rFonts w:ascii="Cambria Math" w:eastAsiaTheme="minorEastAsia" w:hAnsi="Cambria Math"/>
+                  <w:sz w:val="20"/>
+                </w:rPr>
+                <m:t>c</m:t>
+              </m:r>
+            </m:e>
+            <m:sub>
+              <m:r>
+                <w:rPr>
+                  <w:rFonts w:ascii="Cambria Math" w:eastAsiaTheme="minorEastAsia" w:hAnsi="Cambria Math"/>
+                  <w:sz w:val="20"/>
+                </w:rPr>
+                <m:t>5</m:t>
+              </m:r>
+            </m:sub>
+          </m:sSub>
+          <m:r>
+            <w:rPr>
+              <w:rFonts w:ascii="Cambria Math" w:eastAsiaTheme="minorEastAsia" w:hAnsi="Cambria Math"/>
+              <w:sz w:val="20"/>
+            </w:rPr>
+            <m:t>*userrevies</m:t>
+          </m:r>
+        </m:oMath>
+      </m:oMathPara>
+    </w:p>
+    <w:p>
+      <w:pPr>
+        <w:rPr>
+          <w:rFonts w:eastAsiaTheme="minorEastAsia"/>
+        </w:rPr>
+      </w:pPr>
+      <w:r>
+        <w:rPr>
+          <w:rFonts w:eastAsiaTheme="minorEastAsia"/>
+        </w:rPr>
+        <w:t>I have now looked at the final model as I see that we have 9 statistically significant predictors which are all the ones mentioned above (surprisingly) plus duration</w:t>
+      </w:r>
+      <w:r>
+        <w:rPr>
+          <w:rFonts w:eastAsiaTheme="minorEastAsia"/>
+        </w:rPr>
+        <w:t>, PG13 rating</w:t>
+      </w:r>
+      <w:r>
+        <w:rPr>
+          <w:rFonts w:eastAsiaTheme="minorEastAsia"/>
+        </w:rPr>
+        <w:t xml:space="preserve"> and interaction between gross and budget. I will try to adjust my intuition to fit all the predictors into it and predict the signs of the constants:</w:t>
+      </w:r>
+    </w:p>
+    <w:p>
+      <w:pPr>
+        <w:rPr>
+          <w:rFonts w:eastAsiaTheme="minorEastAsia"/>
+        </w:rPr>
+      </w:pPr>
+      <w:r>
+        <w:rPr>
+          <w:rFonts w:eastAsiaTheme="minorEastAsia"/>
+        </w:rPr>
+        <w:t>A problem with my “intuition” above is that it’s very susceptible to “so bad it’s good” principle</w:t>
+      </w:r>
+      <w:r>
+        <w:rPr>
+          <w:rFonts w:eastAsiaTheme="minorEastAsia"/>
+        </w:rPr>
+        <w:t xml:space="preserve"> or simply bad films that became popular. These usually would be films with extremely low budget but high everything else to account for that we can do </w:t>
+      </w:r>
+      <m:oMath>
+        <m:r>
+          <w:rPr>
+            <w:rFonts w:ascii="Cambria Math" w:eastAsiaTheme="minorEastAsia" w:hAnsi="Cambria Math"/>
+          </w:rPr>
+          <m:t>gross*budget-gross-budget</m:t>
+        </m:r>
+      </m:oMath>
+      <w:r>
+        <w:rPr>
+          <w:rFonts w:eastAsiaTheme="minorEastAsia"/>
+        </w:rPr>
+        <w:t xml:space="preserve">. </w:t>
+      </w:r>
+      <w:r>
+        <w:rPr>
+          <w:rFonts w:eastAsiaTheme="minorEastAsia"/>
+        </w:rPr>
+        <w:br/>
+        <w:t xml:space="preserve">PG13 rating </w:t>
+      </w:r>
+      <w:r>
+        <w:rPr>
+          <w:rFonts w:eastAsiaTheme="minorEastAsia"/>
+        </w:rPr>
+        <w:t>should make films slightly worse because plots are more predictable because directors and actors are trying to appeal to the younger population.</w:t>
+      </w:r>
+      <w:r>
+        <w:rPr>
+          <w:rFonts w:eastAsiaTheme="minorEastAsia"/>
+        </w:rPr>
+        <w:br/>
+        <w:t xml:space="preserve">Also, I would assume that longer films are better because all my favourite films are pretty long. </w:t>
+      </w:r>
+      <w:r>
+        <w:rPr>
+          <w:rFonts w:eastAsiaTheme="minorEastAsia"/>
+        </w:rPr>
+        <w:br/>
+      </w:r>
+      <w:r>
+        <w:rPr>
+          <w:rFonts w:eastAsiaTheme="minorEastAsia"/>
+        </w:rPr>
+        <w:t>So I predict the model to look something like this:</w:t>
+      </w:r>
+    </w:p>
+    <w:p>
+      <w:pPr>
+        <w:rPr>
+          <w:rFonts w:eastAsiaTheme="minorEastAsia"/>
+          <w:sz w:val="20"/>
+        </w:rPr>
+      </w:pPr>
+      <m:oMathPara>
+        <m:oMath>
+          <m:sSup>
+            <m:sSupPr>
+              <m:ctrlPr>
+                <w:rPr>
+                  <w:rFonts w:ascii="Cambria Math" w:eastAsiaTheme="minorEastAsia" w:hAnsi="Cambria Math"/>
+                  <w:i/>
+                  <w:sz w:val="20"/>
+                </w:rPr>
+              </m:ctrlPr>
+            </m:sSupPr>
+            <m:e>
+              <m:r>
+                <w:rPr>
+                  <w:rFonts w:ascii="Cambria Math" w:eastAsiaTheme="minorEastAsia" w:hAnsi="Cambria Math"/>
+                  <w:sz w:val="20"/>
+                </w:rPr>
+                <m:t>e</m:t>
+              </m:r>
+            </m:e>
+            <m:sup>
+              <m:r>
+                <w:rPr>
+                  <w:rFonts w:ascii="Cambria Math" w:eastAsiaTheme="minorEastAsia" w:hAnsi="Cambria Math"/>
+                  <w:sz w:val="20"/>
+                </w:rPr>
+                <m:t>score</m:t>
+              </m:r>
+            </m:sup>
+          </m:sSup>
+          <m:r>
+            <w:rPr>
+              <w:rFonts w:ascii="Cambria Math" w:eastAsiaTheme="minorEastAsia" w:hAnsi="Cambria Math"/>
+              <w:sz w:val="20"/>
+            </w:rPr>
+            <m:t>≃</m:t>
+          </m:r>
+          <m:sSub>
+            <m:sSubPr>
+              <m:ctrlPr>
+                <w:rPr>
+                  <w:rFonts w:ascii="Cambria Math" w:eastAsiaTheme="minorEastAsia" w:hAnsi="Cambria Math"/>
+                  <w:i/>
+                  <w:sz w:val="20"/>
+                </w:rPr>
+              </m:ctrlPr>
+            </m:sSubPr>
+            <m:e>
+              <m:r>
+                <w:rPr>
+                  <w:rFonts w:ascii="Cambria Math" w:eastAsiaTheme="minorEastAsia" w:hAnsi="Cambria Math"/>
+                  <w:sz w:val="20"/>
+                </w:rPr>
+                <m:t>c</m:t>
+              </m:r>
+            </m:e>
+            <m:sub>
+              <m:r>
+                <w:rPr>
+                  <w:rFonts w:ascii="Cambria Math" w:eastAsiaTheme="minorEastAsia" w:hAnsi="Cambria Math"/>
+                  <w:sz w:val="20"/>
+                </w:rPr>
+                <m:t>1</m:t>
+              </m:r>
+            </m:sub>
+          </m:sSub>
+          <m:r>
+            <w:rPr>
+              <w:rFonts w:ascii="Cambria Math" w:eastAsiaTheme="minorEastAsia" w:hAnsi="Cambria Math"/>
+              <w:sz w:val="20"/>
+            </w:rPr>
+            <m:t>*year+</m:t>
+          </m:r>
+          <m:sSub>
+            <m:sSubPr>
+              <m:ctrlPr>
+                <w:rPr>
+                  <w:rFonts w:ascii="Cambria Math" w:eastAsiaTheme="minorEastAsia" w:hAnsi="Cambria Math"/>
+                  <w:i/>
+                  <w:sz w:val="20"/>
+                </w:rPr>
+              </m:ctrlPr>
+            </m:sSubPr>
+            <m:e>
+              <m:r>
+                <w:rPr>
+                  <w:rFonts w:ascii="Cambria Math" w:eastAsiaTheme="minorEastAsia" w:hAnsi="Cambria Math"/>
+                  <w:sz w:val="20"/>
+                </w:rPr>
+                <m:t>c</m:t>
+              </m:r>
+            </m:e>
+            <m:sub>
+              <m:r>
+                <w:rPr>
+                  <w:rFonts w:ascii="Cambria Math" w:eastAsiaTheme="minorEastAsia" w:hAnsi="Cambria Math"/>
+                  <w:sz w:val="20"/>
+                </w:rPr>
+                <m:t>2</m:t>
+              </m:r>
+            </m:sub>
+          </m:sSub>
+          <m:r>
+            <w:rPr>
+              <w:rFonts w:ascii="Cambria Math" w:eastAsiaTheme="minorEastAsia" w:hAnsi="Cambria Math"/>
+              <w:sz w:val="20"/>
+            </w:rPr>
+            <m:t>*gross</m:t>
+          </m:r>
+          <m:r>
+            <w:rPr>
+              <w:rFonts w:ascii="Cambria Math" w:eastAsiaTheme="minorEastAsia" w:hAnsi="Cambria Math"/>
+              <w:sz w:val="20"/>
+            </w:rPr>
+            <m:t>*</m:t>
+          </m:r>
+          <m:r>
+            <w:rPr>
+              <w:rFonts w:ascii="Cambria Math" w:eastAsiaTheme="minorEastAsia" w:hAnsi="Cambria Math"/>
+              <w:sz w:val="20"/>
+            </w:rPr>
+            <m:t>budget+</m:t>
+          </m:r>
+          <m:sSub>
+            <m:sSubPr>
+              <m:ctrlPr>
+                <w:rPr>
+                  <w:rFonts w:ascii="Cambria Math" w:eastAsiaTheme="minorEastAsia" w:hAnsi="Cambria Math"/>
+                  <w:i/>
+                  <w:sz w:val="20"/>
+                </w:rPr>
+              </m:ctrlPr>
+            </m:sSubPr>
+            <m:e>
+              <m:r>
+                <w:rPr>
+                  <w:rFonts w:ascii="Cambria Math" w:eastAsiaTheme="minorEastAsia" w:hAnsi="Cambria Math"/>
+                  <w:sz w:val="20"/>
+                </w:rPr>
+                <m:t>c</m:t>
+              </m:r>
+            </m:e>
+            <m:sub>
+              <m:r>
+                <w:rPr>
+                  <w:rFonts w:ascii="Cambria Math" w:eastAsiaTheme="minorEastAsia" w:hAnsi="Cambria Math"/>
+                  <w:sz w:val="20"/>
+                </w:rPr>
+                <m:t>3</m:t>
+              </m:r>
+            </m:sub>
+          </m:sSub>
+          <m:r>
+            <w:rPr>
+              <w:rFonts w:ascii="Cambria Math" w:eastAsiaTheme="minorEastAsia" w:hAnsi="Cambria Math"/>
+              <w:sz w:val="20"/>
+            </w:rPr>
+            <m:t>*criticreviews+</m:t>
+          </m:r>
+          <m:sSub>
+            <m:sSubPr>
+              <m:ctrlPr>
+                <w:rPr>
+                  <w:rFonts w:ascii="Cambria Math" w:eastAsiaTheme="minorEastAsia" w:hAnsi="Cambria Math"/>
+                  <w:i/>
+                  <w:sz w:val="20"/>
+                </w:rPr>
+              </m:ctrlPr>
+            </m:sSubPr>
+            <m:e>
+              <m:r>
+                <w:rPr>
+                  <w:rFonts w:ascii="Cambria Math" w:eastAsiaTheme="minorEastAsia" w:hAnsi="Cambria Math"/>
+                  <w:sz w:val="20"/>
+                </w:rPr>
+                <m:t>c</m:t>
+              </m:r>
+            </m:e>
+            <m:sub>
+              <m:r>
+                <w:rPr>
+                  <w:rFonts w:ascii="Cambria Math" w:eastAsiaTheme="minorEastAsia" w:hAnsi="Cambria Math"/>
+                  <w:sz w:val="20"/>
+                </w:rPr>
+                <m:t>4</m:t>
+              </m:r>
+            </m:sub>
+          </m:sSub>
+          <m:r>
+            <w:rPr>
+              <w:rFonts w:ascii="Cambria Math" w:eastAsiaTheme="minorEastAsia" w:hAnsi="Cambria Math"/>
+              <w:sz w:val="20"/>
+            </w:rPr>
+            <m:t>*uservotes-</m:t>
+          </m:r>
+          <m:sSub>
+            <m:sSubPr>
+              <m:ctrlPr>
+                <w:rPr>
+                  <w:rFonts w:ascii="Cambria Math" w:eastAsiaTheme="minorEastAsia" w:hAnsi="Cambria Math"/>
+                  <w:i/>
+                  <w:sz w:val="20"/>
+                </w:rPr>
+              </m:ctrlPr>
+            </m:sSubPr>
+            <m:e>
+              <m:r>
+                <w:rPr>
+                  <w:rFonts w:ascii="Cambria Math" w:eastAsiaTheme="minorEastAsia" w:hAnsi="Cambria Math"/>
+                  <w:sz w:val="20"/>
+                </w:rPr>
+                <m:t>c</m:t>
+              </m:r>
+            </m:e>
+            <m:sub>
+              <m:r>
+                <w:rPr>
+                  <w:rFonts w:ascii="Cambria Math" w:eastAsiaTheme="minorEastAsia" w:hAnsi="Cambria Math"/>
+                  <w:sz w:val="20"/>
+                </w:rPr>
+                <m:t>5</m:t>
+              </m:r>
+            </m:sub>
+          </m:sSub>
+          <m:r>
+            <w:rPr>
+              <w:rFonts w:ascii="Cambria Math" w:eastAsiaTheme="minorEastAsia" w:hAnsi="Cambria Math"/>
+              <w:sz w:val="20"/>
+            </w:rPr>
+            <m:t>*userrevies</m:t>
+          </m:r>
+          <m:r>
+            <w:rPr>
+              <w:rFonts w:ascii="Cambria Math" w:eastAsiaTheme="minorEastAsia" w:hAnsi="Cambria Math"/>
+              <w:sz w:val="20"/>
+            </w:rPr>
+            <m:t>+</m:t>
+          </m:r>
+          <m:sSub>
+            <m:sSubPr>
+              <m:ctrlPr>
+                <w:rPr>
+                  <w:rFonts w:ascii="Cambria Math" w:eastAsiaTheme="minorEastAsia" w:hAnsi="Cambria Math"/>
+                  <w:i/>
+                  <w:sz w:val="20"/>
+                </w:rPr>
+              </m:ctrlPr>
+            </m:sSubPr>
+            <m:e>
+              <m:r>
+                <w:rPr>
+                  <w:rFonts w:ascii="Cambria Math" w:eastAsiaTheme="minorEastAsia" w:hAnsi="Cambria Math"/>
+                  <w:sz w:val="20"/>
+                </w:rPr>
+                <m:t>c</m:t>
+              </m:r>
+            </m:e>
+            <m:sub>
+              <m:r>
+                <w:rPr>
+                  <w:rFonts w:ascii="Cambria Math" w:eastAsiaTheme="minorEastAsia" w:hAnsi="Cambria Math"/>
+                  <w:sz w:val="20"/>
+                </w:rPr>
+                <m:t>6</m:t>
+              </m:r>
+            </m:sub>
+          </m:sSub>
+          <m:r>
+            <w:rPr>
+              <w:rFonts w:ascii="Cambria Math" w:eastAsiaTheme="minorEastAsia" w:hAnsi="Cambria Math"/>
+              <w:sz w:val="20"/>
+            </w:rPr>
+            <m:t>*duration-</m:t>
+          </m:r>
+          <m:sSub>
+            <m:sSubPr>
+              <m:ctrlPr>
+                <w:rPr>
+                  <w:rFonts w:ascii="Cambria Math" w:eastAsiaTheme="minorEastAsia" w:hAnsi="Cambria Math"/>
+                  <w:i/>
+                  <w:sz w:val="20"/>
+                </w:rPr>
+              </m:ctrlPr>
+            </m:sSubPr>
+            <m:e>
+              <m:r>
+                <w:rPr>
+                  <w:rFonts w:ascii="Cambria Math" w:eastAsiaTheme="minorEastAsia" w:hAnsi="Cambria Math"/>
+                  <w:sz w:val="20"/>
+                </w:rPr>
+                <m:t>c</m:t>
+              </m:r>
+            </m:e>
+            <m:sub>
+              <m:r>
+                <w:rPr>
+                  <w:rFonts w:ascii="Cambria Math" w:eastAsiaTheme="minorEastAsia" w:hAnsi="Cambria Math"/>
+                  <w:sz w:val="20"/>
+                </w:rPr>
+                <m:t>7</m:t>
+              </m:r>
+            </m:sub>
+          </m:sSub>
+          <m:r>
+            <w:rPr>
+              <w:rFonts w:ascii="Cambria Math" w:eastAsiaTheme="minorEastAsia" w:hAnsi="Cambria Math"/>
+              <w:sz w:val="20"/>
+            </w:rPr>
+            <m:t>*gross-</m:t>
+          </m:r>
+          <m:sSub>
+            <m:sSubPr>
+              <m:ctrlPr>
+                <w:rPr>
+                  <w:rFonts w:ascii="Cambria Math" w:eastAsiaTheme="minorEastAsia" w:hAnsi="Cambria Math"/>
+                  <w:i/>
+                  <w:sz w:val="20"/>
+                </w:rPr>
+              </m:ctrlPr>
+            </m:sSubPr>
+            <m:e>
+              <m:r>
+                <w:rPr>
+                  <w:rFonts w:ascii="Cambria Math" w:eastAsiaTheme="minorEastAsia" w:hAnsi="Cambria Math"/>
+                  <w:sz w:val="20"/>
+                </w:rPr>
+                <m:t>c</m:t>
+              </m:r>
+            </m:e>
+            <m:sub>
+              <m:r>
+                <w:rPr>
+                  <w:rFonts w:ascii="Cambria Math" w:eastAsiaTheme="minorEastAsia" w:hAnsi="Cambria Math"/>
+                  <w:sz w:val="20"/>
+                </w:rPr>
+                <m:t>8</m:t>
+              </m:r>
+            </m:sub>
+          </m:sSub>
+          <m:r>
+            <w:rPr>
+              <w:rFonts w:ascii="Cambria Math" w:eastAsiaTheme="minorEastAsia" w:hAnsi="Cambria Math"/>
+              <w:sz w:val="20"/>
+            </w:rPr>
+            <m:t>*budget</m:t>
+          </m:r>
+          <m:r>
+            <w:rPr>
+              <w:rFonts w:ascii="Cambria Math" w:eastAsiaTheme="minorEastAsia" w:hAnsi="Cambria Math"/>
+              <w:sz w:val="20"/>
+            </w:rPr>
+            <m:t>-</m:t>
+          </m:r>
+          <m:sSub>
+            <m:sSubPr>
+              <m:ctrlPr>
+                <w:rPr>
+                  <w:rFonts w:ascii="Cambria Math" w:eastAsiaTheme="minorEastAsia" w:hAnsi="Cambria Math"/>
+                  <w:i/>
+                  <w:sz w:val="20"/>
+                </w:rPr>
+              </m:ctrlPr>
+            </m:sSubPr>
+            <m:e>
+              <m:r>
+                <w:rPr>
+                  <w:rFonts w:ascii="Cambria Math" w:eastAsiaTheme="minorEastAsia" w:hAnsi="Cambria Math"/>
+                  <w:sz w:val="20"/>
+                </w:rPr>
+                <m:t>c</m:t>
+              </m:r>
+            </m:e>
+            <m:sub>
+              <m:r>
+                <w:rPr>
+                  <w:rFonts w:ascii="Cambria Math" w:eastAsiaTheme="minorEastAsia" w:hAnsi="Cambria Math"/>
+                  <w:sz w:val="20"/>
+                </w:rPr>
+                <m:t>9</m:t>
+              </m:r>
+            </m:sub>
+          </m:sSub>
+          <m:r>
+            <w:rPr>
+              <w:rFonts w:ascii="Cambria Math" w:eastAsiaTheme="minorEastAsia" w:hAnsi="Cambria Math"/>
+              <w:sz w:val="20"/>
+            </w:rPr>
+            <m:t>*PG13rating</m:t>
+          </m:r>
+        </m:oMath>
+      </m:oMathPara>
+    </w:p>
+    <w:p>
+      <w:pPr>
+        <w:rPr>
+          <w:rFonts w:eastAsiaTheme="minorEastAsia"/>
+        </w:rPr>
+      </w:pPr>
+      <w:bookmarkStart w:id="0" w:name="_GoBack"/>
+      <w:bookmarkEnd w:id="0"/>
+    </w:p>
+    <w:p>
+      <w:pPr>
+        <w:rPr>
+          <w:rFonts w:eastAsiaTheme="minorEastAsia"/>
+        </w:rPr>
+      </w:pPr>
+      <w:r>
+        <w:rPr>
+          <w:rFonts w:eastAsiaTheme="minorEastAsia"/>
+        </w:rPr>
+        <w:t xml:space="preserve"> </w:t>
+      </w:r>
+      <w:r>
+        <w:rPr>
+          <w:rFonts w:eastAsiaTheme="minorEastAsia"/>
+        </w:rPr>
+        <w:t xml:space="preserve"> </w:t>
+      </w:r>
     </w:p>
     <w:sectPr>
       <w:pgSz w:w="11906" w:h="16838"/>
@@ -522,9 +1264,9 @@
 <file path=word/numbering.xml><?xml version="1.0" encoding="utf-8"?>
 <w:numbering xmlns:wpc="http://schemas.microsoft.com/office/word/2010/wordprocessingCanvas" xmlns:cx="http://schemas.microsoft.com/office/drawing/2014/chartex" xmlns:cx1="http://schemas.microsoft.com/office/drawing/2015/9/8/chartex" xmlns:cx2="http://schemas.microsoft.com/office/drawing/2015/10/21/chartex" xmlns:cx3="http://schemas.microsoft.com/office/drawing/2016/5/9/chartex" xmlns:cx4="http://schemas.microsoft.com/office/drawing/2016/5/10/chartex" xmlns:cx5="http://schemas.microsoft.com/office/drawing/2016/5/11/chartex" xmlns:cx6="http://schemas.microsoft.com/office/drawing/2016/5/12/chartex" xmlns:cx7="http://schemas.microsoft.com/office/drawing/2016/5/13/chartex" xmlns:cx8="http://schemas.microsoft.com/office/drawing/2016/5/14/chartex" xmlns:mc="http://schemas.openxmlformats.org/markup-compatibility/2006" xmlns:o="urn:schemas-microsoft-com:office:office" xmlns:r="http://schemas.openxmlformats.org/officeDocument/2006/relationships" xmlns:m="http://schemas.openxmlformats.org/officeDocument/2006/math" xmlns:v="urn:schemas-microsoft-com:vml" xmlns:wp14="http://schemas.microsoft.com/office/word/2010/wordprocessingDrawing" xmlns:wp="http://schemas.openxmlformats.org/drawingml/2006/wordprocessingDrawing" xmlns:w10="urn:schemas-microsoft-com:office:word" xmlns:w="http://schemas.openxmlformats.org/wordprocessingml/2006/main" xmlns:w14="http://schemas.microsoft.com/office/word/2010/wordml" xmlns:w15="http://schemas.microsoft.com/office/word/2012/wordml" xmlns:w16se="http://schemas.microsoft.com/office/word/2015/wordml/symex" xmlns:wpg="http://schemas.microsoft.com/office/word/2010/wordprocessingGroup" xmlns:wpi="http://schemas.microsoft.com/office/word/2010/wordprocessingInk" xmlns:wne="http://schemas.microsoft.com/office/word/2006/wordml" xmlns:wps="http://schemas.microsoft.com/office/word/2010/wordprocessingShape" mc:Ignorable="w14 w15 w16se wp14">
   <w:abstractNum w:abstractNumId="0" w15:restartNumberingAfterBreak="0">
-    <w:nsid w:val="7C825417"/>
+    <w:nsid w:val="6C820A82"/>
     <w:multiLevelType w:val="hybridMultilevel"/>
-    <w:tmpl w:val="5CE88624"/>
+    <w:tmpl w:val="93824838"/>
     <w:lvl w:ilvl="0" w:tplc="08090001">
       <w:start w:val="1"/>
       <w:numFmt w:val="bullet"/>
@@ -634,7 +1376,123 @@
       </w:rPr>
     </w:lvl>
   </w:abstractNum>
+  <w:abstractNum w:abstractNumId="1" w15:restartNumberingAfterBreak="0">
+    <w:nsid w:val="7C825417"/>
+    <w:multiLevelType w:val="hybridMultilevel"/>
+    <w:tmpl w:val="5CE88624"/>
+    <w:lvl w:ilvl="0" w:tplc="08090001">
+      <w:start w:val="1"/>
+      <w:numFmt w:val="bullet"/>
+      <w:lvlText w:val=""/>
+      <w:lvlJc w:val="left"/>
+      <w:pPr>
+        <w:ind w:left="720" w:hanging="360"/>
+      </w:pPr>
+      <w:rPr>
+        <w:rFonts w:ascii="Symbol" w:hAnsi="Symbol" w:hint="default"/>
+      </w:rPr>
+    </w:lvl>
+    <w:lvl w:ilvl="1" w:tplc="08090003" w:tentative="1">
+      <w:start w:val="1"/>
+      <w:numFmt w:val="bullet"/>
+      <w:lvlText w:val="o"/>
+      <w:lvlJc w:val="left"/>
+      <w:pPr>
+        <w:ind w:left="1440" w:hanging="360"/>
+      </w:pPr>
+      <w:rPr>
+        <w:rFonts w:ascii="Courier New" w:hAnsi="Courier New" w:cs="Courier New" w:hint="default"/>
+      </w:rPr>
+    </w:lvl>
+    <w:lvl w:ilvl="2" w:tplc="08090005" w:tentative="1">
+      <w:start w:val="1"/>
+      <w:numFmt w:val="bullet"/>
+      <w:lvlText w:val=""/>
+      <w:lvlJc w:val="left"/>
+      <w:pPr>
+        <w:ind w:left="2160" w:hanging="360"/>
+      </w:pPr>
+      <w:rPr>
+        <w:rFonts w:ascii="Wingdings" w:hAnsi="Wingdings" w:hint="default"/>
+      </w:rPr>
+    </w:lvl>
+    <w:lvl w:ilvl="3" w:tplc="08090001" w:tentative="1">
+      <w:start w:val="1"/>
+      <w:numFmt w:val="bullet"/>
+      <w:lvlText w:val=""/>
+      <w:lvlJc w:val="left"/>
+      <w:pPr>
+        <w:ind w:left="2880" w:hanging="360"/>
+      </w:pPr>
+      <w:rPr>
+        <w:rFonts w:ascii="Symbol" w:hAnsi="Symbol" w:hint="default"/>
+      </w:rPr>
+    </w:lvl>
+    <w:lvl w:ilvl="4" w:tplc="08090003" w:tentative="1">
+      <w:start w:val="1"/>
+      <w:numFmt w:val="bullet"/>
+      <w:lvlText w:val="o"/>
+      <w:lvlJc w:val="left"/>
+      <w:pPr>
+        <w:ind w:left="3600" w:hanging="360"/>
+      </w:pPr>
+      <w:rPr>
+        <w:rFonts w:ascii="Courier New" w:hAnsi="Courier New" w:cs="Courier New" w:hint="default"/>
+      </w:rPr>
+    </w:lvl>
+    <w:lvl w:ilvl="5" w:tplc="08090005" w:tentative="1">
+      <w:start w:val="1"/>
+      <w:numFmt w:val="bullet"/>
+      <w:lvlText w:val=""/>
+      <w:lvlJc w:val="left"/>
+      <w:pPr>
+        <w:ind w:left="4320" w:hanging="360"/>
+      </w:pPr>
+      <w:rPr>
+        <w:rFonts w:ascii="Wingdings" w:hAnsi="Wingdings" w:hint="default"/>
+      </w:rPr>
+    </w:lvl>
+    <w:lvl w:ilvl="6" w:tplc="08090001" w:tentative="1">
+      <w:start w:val="1"/>
+      <w:numFmt w:val="bullet"/>
+      <w:lvlText w:val=""/>
+      <w:lvlJc w:val="left"/>
+      <w:pPr>
+        <w:ind w:left="5040" w:hanging="360"/>
+      </w:pPr>
+      <w:rPr>
+        <w:rFonts w:ascii="Symbol" w:hAnsi="Symbol" w:hint="default"/>
+      </w:rPr>
+    </w:lvl>
+    <w:lvl w:ilvl="7" w:tplc="08090003" w:tentative="1">
+      <w:start w:val="1"/>
+      <w:numFmt w:val="bullet"/>
+      <w:lvlText w:val="o"/>
+      <w:lvlJc w:val="left"/>
+      <w:pPr>
+        <w:ind w:left="5760" w:hanging="360"/>
+      </w:pPr>
+      <w:rPr>
+        <w:rFonts w:ascii="Courier New" w:hAnsi="Courier New" w:cs="Courier New" w:hint="default"/>
+      </w:rPr>
+    </w:lvl>
+    <w:lvl w:ilvl="8" w:tplc="08090005" w:tentative="1">
+      <w:start w:val="1"/>
+      <w:numFmt w:val="bullet"/>
+      <w:lvlText w:val=""/>
+      <w:lvlJc w:val="left"/>
+      <w:pPr>
+        <w:ind w:left="6480" w:hanging="360"/>
+      </w:pPr>
+      <w:rPr>
+        <w:rFonts w:ascii="Wingdings" w:hAnsi="Wingdings" w:hint="default"/>
+      </w:rPr>
+    </w:lvl>
+  </w:abstractNum>
   <w:num w:numId="1">
+    <w:abstractNumId w:val="1"/>
+  </w:num>
+  <w:num w:numId="2">
     <w:abstractNumId w:val="0"/>
   </w:num>
 </w:numbering>

--- a/part4.docx
+++ b/part4.docx
@@ -9,22 +9,25 @@
     </w:p>
     <w:p>
       <w:r>
-        <w:t>Let me firstly, describe my intuition</w:t>
-      </w:r>
-      <w:r>
-        <w:t>s to</w:t>
+        <w:t>Let me firstly, describe how I would</w:t>
       </w:r>
       <w:r>
         <w:t xml:space="preserve"> pre</w:t>
       </w:r>
       <w:r>
-        <w:t>dicting</w:t>
-      </w:r>
-      <w:r>
-        <w:t xml:space="preserve"> the quality of the film</w:t>
-      </w:r>
-      <w:r>
-        <w:t xml:space="preserve"> and reasons for them:</w:t>
+        <w:t>dict the quality of a</w:t>
+      </w:r>
+      <w:r>
+        <w:t xml:space="preserve"> film</w:t>
+      </w:r>
+      <w:r>
+        <w:t xml:space="preserve"> and</w:t>
+      </w:r>
+      <w:r>
+        <w:t xml:space="preserve"> give the</w:t>
+      </w:r>
+      <w:r>
+        <w:t xml:space="preserve"> reasons:</w:t>
       </w:r>
     </w:p>
     <w:p>
@@ -434,7 +437,19 @@
         <w:rPr>
           <w:rFonts w:eastAsiaTheme="minorEastAsia"/>
         </w:rPr>
-        <w:t>Notice how the equation above is unbounded, so films with better parameters will be getting linearly better sc</w:t>
+        <w:t>Notice how the equation above is</w:t>
+      </w:r>
+      <w:r>
+        <w:rPr>
+          <w:rFonts w:eastAsiaTheme="minorEastAsia"/>
+        </w:rPr>
+        <w:t xml:space="preserve"> linear and</w:t>
+      </w:r>
+      <w:r>
+        <w:rPr>
+          <w:rFonts w:eastAsiaTheme="minorEastAsia"/>
+        </w:rPr>
+        <w:t xml:space="preserve"> unbounded, so films with better parameters will be getting linearly better sc</w:t>
       </w:r>
       <w:r>
         <w:rPr>
@@ -476,13 +491,38 @@
         <w:rPr>
           <w:rFonts w:eastAsiaTheme="minorEastAsia"/>
         </w:rPr>
-        <w:t>, this also makes unboundedness better because it gets exponentially harder to make better films at higher scores.</w:t>
+        <w:t xml:space="preserve">, this also </w:t>
+      </w:r>
+      <w:r>
+        <w:rPr>
+          <w:rFonts w:eastAsiaTheme="minorEastAsia"/>
+        </w:rPr>
+        <w:t>partially fixes</w:t>
+      </w:r>
+      <w:r>
+        <w:rPr>
+          <w:rFonts w:eastAsiaTheme="minorEastAsia"/>
+        </w:rPr>
+        <w:t xml:space="preserve"> unboundedness </w:t>
+      </w:r>
+      <w:r>
+        <w:rPr>
+          <w:rFonts w:eastAsiaTheme="minorEastAsia"/>
+        </w:rPr>
+        <w:t>because it is</w:t>
+      </w:r>
+      <w:r>
+        <w:rPr>
+          <w:rFonts w:eastAsiaTheme="minorEastAsia"/>
+        </w:rPr>
+        <w:t xml:space="preserve"> exponentially harder to make better films at higher scores.</w:t>
       </w:r>
     </w:p>
     <w:p>
       <w:pPr>
         <w:rPr>
           <w:rFonts w:eastAsiaTheme="minorEastAsia"/>
+          <w:sz w:val="20"/>
         </w:rPr>
       </w:pPr>
       <m:oMathPara>
@@ -739,24 +779,6 @@
           <w:rFonts w:eastAsiaTheme="minorEastAsia"/>
         </w:rPr>
       </w:pPr>
-      <w:r>
-        <w:rPr>
-          <w:rFonts w:eastAsiaTheme="minorEastAsia"/>
-        </w:rPr>
-        <w:t>I have now looked at the final model as I see that we have 9 statistically significant predictors which are all the ones mentioned above (surprisingly) plus duration</w:t>
-      </w:r>
-      <w:r>
-        <w:rPr>
-          <w:rFonts w:eastAsiaTheme="minorEastAsia"/>
-        </w:rPr>
-        <w:t>, PG13 rating</w:t>
-      </w:r>
-      <w:r>
-        <w:rPr>
-          <w:rFonts w:eastAsiaTheme="minorEastAsia"/>
-        </w:rPr>
-        <w:t xml:space="preserve"> and interaction between gross and budget. I will try to adjust my intuition to fit all the predictors into it and predict the signs of the constants:</w:t>
-      </w:r>
     </w:p>
     <w:p>
       <w:pPr>
@@ -768,13 +790,159 @@
         <w:rPr>
           <w:rFonts w:eastAsiaTheme="minorEastAsia"/>
         </w:rPr>
-        <w:t>A problem with my “intuition” above is that it’s very susceptible to “so bad it’s good” principle</w:t>
-      </w:r>
-      <w:r>
-        <w:rPr>
-          <w:rFonts w:eastAsiaTheme="minorEastAsia"/>
-        </w:rPr>
-        <w:t xml:space="preserve"> or simply bad films that became popular. These usually would be films with extremely low budget but high everything else to account for that we can do </w:t>
+        <w:t>I have now looked at the final model</w:t>
+      </w:r>
+      <w:r>
+        <w:rPr>
+          <w:rFonts w:eastAsiaTheme="minorEastAsia"/>
+        </w:rPr>
+        <w:t xml:space="preserve">. </w:t>
+      </w:r>
+      <w:r>
+        <w:rPr>
+          <w:rFonts w:eastAsiaTheme="minorEastAsia"/>
+        </w:rPr>
+        <w:t>I see that we have 9 statistically significant predictors which are all the ones mentioned above (surprisingly) plus duration</w:t>
+      </w:r>
+      <w:r>
+        <w:rPr>
+          <w:rFonts w:eastAsiaTheme="minorEastAsia"/>
+        </w:rPr>
+        <w:t>, PG13 rating</w:t>
+      </w:r>
+      <w:r>
+        <w:rPr>
+          <w:rFonts w:eastAsiaTheme="minorEastAsia"/>
+        </w:rPr>
+        <w:t xml:space="preserve"> and interaction between gross and budget. I will try to adjust my intuition t</w:t>
+      </w:r>
+      <w:r>
+        <w:rPr>
+          <w:rFonts w:eastAsiaTheme="minorEastAsia"/>
+        </w:rPr>
+        <w:t>o fit all the predictors into our pseudo-model</w:t>
+      </w:r>
+      <w:r>
+        <w:rPr>
+          <w:rFonts w:eastAsiaTheme="minorEastAsia"/>
+        </w:rPr>
+        <w:t xml:space="preserve"> and predict the signs of the </w:t>
+      </w:r>
+      <w:r>
+        <w:rPr>
+          <w:rFonts w:eastAsiaTheme="minorEastAsia"/>
+        </w:rPr>
+        <w:t>coefficients in the actual linear model</w:t>
+      </w:r>
+      <w:r>
+        <w:rPr>
+          <w:rFonts w:eastAsiaTheme="minorEastAsia"/>
+        </w:rPr>
+        <w:t>:</w:t>
+      </w:r>
+    </w:p>
+    <w:p>
+      <w:pPr>
+        <w:rPr>
+          <w:rFonts w:eastAsiaTheme="minorEastAsia"/>
+        </w:rPr>
+      </w:pPr>
+      <w:r>
+        <w:rPr>
+          <w:rFonts w:eastAsiaTheme="minorEastAsia"/>
+        </w:rPr>
+        <w:t xml:space="preserve">A problem with my </w:t>
+      </w:r>
+      <w:r>
+        <w:rPr>
+          <w:rFonts w:eastAsiaTheme="minorEastAsia"/>
+        </w:rPr>
+        <w:t xml:space="preserve">pseudo-model </w:t>
+      </w:r>
+      <w:r>
+        <w:rPr>
+          <w:rFonts w:eastAsiaTheme="minorEastAsia"/>
+        </w:rPr>
+        <w:t>above is that it’s very susceptible to “</w:t>
+      </w:r>
+      <w:r>
+        <w:rPr>
+          <w:rFonts w:eastAsiaTheme="minorEastAsia"/>
+        </w:rPr>
+        <w:t xml:space="preserve">film </w:t>
+      </w:r>
+      <w:r>
+        <w:rPr>
+          <w:rFonts w:eastAsiaTheme="minorEastAsia"/>
+        </w:rPr>
+        <w:t>so bad it’s good” principle</w:t>
+      </w:r>
+      <w:r>
+        <w:rPr>
+          <w:rFonts w:eastAsiaTheme="minorEastAsia"/>
+        </w:rPr>
+        <w:t xml:space="preserve">. These usually would be films with </w:t>
+      </w:r>
+      <w:r>
+        <w:rPr>
+          <w:rFonts w:eastAsiaTheme="minorEastAsia"/>
+        </w:rPr>
+        <w:t>quite</w:t>
+      </w:r>
+      <w:r>
+        <w:rPr>
+          <w:rFonts w:eastAsiaTheme="minorEastAsia"/>
+        </w:rPr>
+        <w:t xml:space="preserve"> low budget but high everyt</w:t>
+      </w:r>
+      <w:r>
+        <w:rPr>
+          <w:rFonts w:eastAsiaTheme="minorEastAsia"/>
+        </w:rPr>
+        <w:t>hing else</w:t>
+      </w:r>
+      <w:r>
+        <w:rPr>
+          <w:rFonts w:eastAsiaTheme="minorEastAsia"/>
+        </w:rPr>
+        <w:t>;</w:t>
+      </w:r>
+      <w:r>
+        <w:rPr>
+          <w:rFonts w:eastAsiaTheme="minorEastAsia"/>
+        </w:rPr>
+        <w:t xml:space="preserve"> to account for that I amend my 2</w:t>
+      </w:r>
+      <w:r>
+        <w:rPr>
+          <w:rFonts w:eastAsiaTheme="minorEastAsia"/>
+          <w:vertAlign w:val="superscript"/>
+        </w:rPr>
+        <w:t>nd</w:t>
+      </w:r>
+      <w:r>
+        <w:rPr>
+          <w:rFonts w:eastAsiaTheme="minorEastAsia"/>
+        </w:rPr>
+        <w:t xml:space="preserve"> intuition to</w:t>
+      </w:r>
+      <w:r>
+        <w:rPr>
+          <w:rFonts w:eastAsiaTheme="minorEastAsia"/>
+        </w:rPr>
+        <w:t>:</w:t>
+      </w:r>
+      <w:r>
+        <w:rPr>
+          <w:rFonts w:eastAsiaTheme="minorEastAsia"/>
+        </w:rPr>
+        <w:t xml:space="preserve"> films that have higher</w:t>
+      </w:r>
+      <w:r>
+        <w:rPr>
+          <w:rFonts w:eastAsiaTheme="minorEastAsia"/>
+        </w:rPr>
+        <w:t xml:space="preserve"> </w:t>
       </w:r>
       <m:oMath>
         <m:r>
@@ -788,7 +956,13 @@
         <w:rPr>
           <w:rFonts w:eastAsiaTheme="minorEastAsia"/>
         </w:rPr>
-        <w:t xml:space="preserve">. </w:t>
+        <w:t xml:space="preserve"> are better.</w:t>
+      </w:r>
+      <w:r>
+        <w:rPr>
+          <w:rFonts w:eastAsiaTheme="minorEastAsia"/>
+        </w:rPr>
+        <w:t xml:space="preserve"> This says that only films that have both high gross and high budget are good.</w:t>
       </w:r>
       <w:r>
         <w:rPr>
@@ -801,7 +975,19 @@
         <w:rPr>
           <w:rFonts w:eastAsiaTheme="minorEastAsia"/>
         </w:rPr>
-        <w:t>should make films slightly worse because plots are more predictable because directors and actors are trying to appeal to the younger population.</w:t>
+        <w:t>shoul</w:t>
+      </w:r>
+      <w:r>
+        <w:rPr>
+          <w:rFonts w:eastAsiaTheme="minorEastAsia"/>
+        </w:rPr>
+        <w:t>d make films slightly worse as</w:t>
+      </w:r>
+      <w:r>
+        <w:rPr>
+          <w:rFonts w:eastAsiaTheme="minorEastAsia"/>
+        </w:rPr>
+        <w:t xml:space="preserve"> plots are more predictable because directors and actors are trying to appeal to the younger population.</w:t>
       </w:r>
       <w:r>
         <w:rPr>
@@ -938,21 +1124,7 @@
               <w:rFonts w:ascii="Cambria Math" w:eastAsiaTheme="minorEastAsia" w:hAnsi="Cambria Math"/>
               <w:sz w:val="20"/>
             </w:rPr>
-            <m:t>*gross</m:t>
-          </m:r>
-          <m:r>
-            <w:rPr>
-              <w:rFonts w:ascii="Cambria Math" w:eastAsiaTheme="minorEastAsia" w:hAnsi="Cambria Math"/>
-              <w:sz w:val="20"/>
-            </w:rPr>
-            <m:t>*</m:t>
-          </m:r>
-          <m:r>
-            <w:rPr>
-              <w:rFonts w:ascii="Cambria Math" w:eastAsiaTheme="minorEastAsia" w:hAnsi="Cambria Math"/>
-              <w:sz w:val="20"/>
-            </w:rPr>
-            <m:t>budget+</m:t>
+            <m:t>*gross*budget+</m:t>
           </m:r>
           <m:sSub>
             <m:sSubPr>
@@ -1060,14 +1232,7 @@
               <w:rFonts w:ascii="Cambria Math" w:eastAsiaTheme="minorEastAsia" w:hAnsi="Cambria Math"/>
               <w:sz w:val="20"/>
             </w:rPr>
-            <m:t>*userrevies</m:t>
-          </m:r>
-          <m:r>
-            <w:rPr>
-              <w:rFonts w:ascii="Cambria Math" w:eastAsiaTheme="minorEastAsia" w:hAnsi="Cambria Math"/>
-              <w:sz w:val="20"/>
-            </w:rPr>
-            <m:t>+</m:t>
+            <m:t>*userrevies+</m:t>
           </m:r>
           <m:sSub>
             <m:sSubPr>
@@ -1175,14 +1340,7 @@
               <w:rFonts w:ascii="Cambria Math" w:eastAsiaTheme="minorEastAsia" w:hAnsi="Cambria Math"/>
               <w:sz w:val="20"/>
             </w:rPr>
-            <m:t>*budget</m:t>
-          </m:r>
-          <m:r>
-            <w:rPr>
-              <w:rFonts w:ascii="Cambria Math" w:eastAsiaTheme="minorEastAsia" w:hAnsi="Cambria Math"/>
-              <w:sz w:val="20"/>
-            </w:rPr>
-            <m:t>-</m:t>
+            <m:t>*budget-</m:t>
           </m:r>
           <m:sSub>
             <m:sSubPr>
@@ -1229,8 +1387,50 @@
           <w:rFonts w:eastAsiaTheme="minorEastAsia"/>
         </w:rPr>
       </w:pPr>
+      <w:r>
+        <w:rPr>
+          <w:rFonts w:eastAsiaTheme="minorEastAsia"/>
+        </w:rPr>
+        <w:t>And… the signs of coefficients of the linear model are as predicted.</w:t>
+      </w:r>
+      <w:r>
+        <w:rPr>
+          <w:rFonts w:eastAsiaTheme="minorEastAsia"/>
+        </w:rPr>
+        <w:t xml:space="preserve"> Success.</w:t>
+      </w:r>
+      <w:r>
+        <w:rPr>
+          <w:rFonts w:eastAsiaTheme="minorEastAsia"/>
+        </w:rPr>
+        <w:t xml:space="preserve"> Our linear model = my intuition, therefore w</w:t>
+      </w:r>
+      <w:r>
+        <w:rPr>
+          <w:rFonts w:eastAsiaTheme="minorEastAsia"/>
+        </w:rPr>
+        <w:t>e have ourselves a</w:t>
+      </w:r>
+      <w:r>
+        <w:rPr>
+          <w:rFonts w:eastAsiaTheme="minorEastAsia"/>
+        </w:rPr>
+        <w:t xml:space="preserve"> model</w:t>
+      </w:r>
+      <w:r>
+        <w:rPr>
+          <w:rFonts w:eastAsiaTheme="minorEastAsia"/>
+        </w:rPr>
+        <w:t xml:space="preserve"> consistent with realistic intuition and hence it’s the best</w:t>
+      </w:r>
       <w:bookmarkStart w:id="0" w:name="_GoBack"/>
       <w:bookmarkEnd w:id="0"/>
+      <w:r>
+        <w:rPr>
+          <w:rFonts w:eastAsiaTheme="minorEastAsia"/>
+        </w:rPr>
+        <w:t xml:space="preserve"> (at least in my eyes).</w:t>
+      </w:r>
     </w:p>
     <w:p>
       <w:pPr>

--- a/part4.docx
+++ b/part4.docx
@@ -485,7 +485,19 @@
         <w:rPr>
           <w:rFonts w:eastAsiaTheme="minorEastAsia"/>
         </w:rPr>
-        <w:t xml:space="preserve"> exponential of the score and then convert it into normal score</w:t>
+        <w:t xml:space="preserve"> </w:t>
+      </w:r>
+      <w:r>
+        <w:rPr>
+          <w:rFonts w:eastAsiaTheme="minorEastAsia"/>
+        </w:rPr>
+        <w:t>square</w:t>
+      </w:r>
+      <w:r>
+        <w:rPr>
+          <w:rFonts w:eastAsiaTheme="minorEastAsia"/>
+        </w:rPr>
+        <w:t xml:space="preserve"> of the score and then convert it into normal score</w:t>
       </w:r>
       <w:r>
         <w:rPr>
@@ -503,19 +515,37 @@
         <w:rPr>
           <w:rFonts w:eastAsiaTheme="minorEastAsia"/>
         </w:rPr>
-        <w:t xml:space="preserve"> unboundedness </w:t>
-      </w:r>
-      <w:r>
-        <w:rPr>
-          <w:rFonts w:eastAsiaTheme="minorEastAsia"/>
-        </w:rPr>
-        <w:t>because it is</w:t>
-      </w:r>
-      <w:r>
-        <w:rPr>
-          <w:rFonts w:eastAsiaTheme="minorEastAsia"/>
-        </w:rPr>
-        <w:t xml:space="preserve"> exponentially harder to make better films at higher scores.</w:t>
+        <w:t xml:space="preserve"> unboundedness as it’s </w:t>
+      </w:r>
+      <w:r>
+        <w:rPr>
+          <w:rFonts w:eastAsiaTheme="minorEastAsia"/>
+        </w:rPr>
+        <w:t>“</w:t>
+      </w:r>
+      <w:r>
+        <w:rPr>
+          <w:rFonts w:eastAsiaTheme="minorEastAsia"/>
+        </w:rPr>
+        <w:t>harder</w:t>
+      </w:r>
+      <w:r>
+        <w:rPr>
+          <w:rFonts w:eastAsiaTheme="minorEastAsia"/>
+        </w:rPr>
+        <w:t>”</w:t>
+      </w:r>
+      <w:r>
+        <w:rPr>
+          <w:rFonts w:eastAsiaTheme="minorEastAsia"/>
+        </w:rPr>
+        <w:t xml:space="preserve"> for films to get higher scores</w:t>
+      </w:r>
+      <w:r>
+        <w:rPr>
+          <w:rFonts w:eastAsiaTheme="minorEastAsia"/>
+        </w:rPr>
+        <w:t>.</w:t>
       </w:r>
     </w:p>
     <w:p>
@@ -527,6 +557,13 @@
       </w:pPr>
       <m:oMathPara>
         <m:oMath>
+          <m:r>
+            <w:rPr>
+              <w:rFonts w:ascii="Cambria Math" w:eastAsiaTheme="minorEastAsia" w:hAnsi="Cambria Math"/>
+              <w:sz w:val="20"/>
+            </w:rPr>
+            <m:t>scor</m:t>
+          </m:r>
           <m:sSup>
             <m:sSupPr>
               <m:ctrlPr>
@@ -552,7 +589,7 @@
                   <w:rFonts w:ascii="Cambria Math" w:eastAsiaTheme="minorEastAsia" w:hAnsi="Cambria Math"/>
                   <w:sz w:val="20"/>
                 </w:rPr>
-                <m:t>score</m:t>
+                <m:t>2</m:t>
               </m:r>
             </m:sup>
           </m:sSup>
@@ -1018,6 +1055,13 @@
       </w:pPr>
       <m:oMathPara>
         <m:oMath>
+          <m:r>
+            <w:rPr>
+              <w:rFonts w:ascii="Cambria Math" w:eastAsiaTheme="minorEastAsia" w:hAnsi="Cambria Math"/>
+              <w:sz w:val="20"/>
+            </w:rPr>
+            <m:t>scor</m:t>
+          </m:r>
           <m:sSup>
             <m:sSupPr>
               <m:ctrlPr>
@@ -1043,10 +1087,12 @@
                   <w:rFonts w:ascii="Cambria Math" w:eastAsiaTheme="minorEastAsia" w:hAnsi="Cambria Math"/>
                   <w:sz w:val="20"/>
                 </w:rPr>
-                <m:t>score</m:t>
+                <m:t>2</m:t>
               </m:r>
             </m:sup>
           </m:sSup>
+          <w:bookmarkStart w:id="0" w:name="_GoBack"/>
+          <w:bookmarkEnd w:id="0"/>
           <m:r>
             <w:rPr>
               <w:rFonts w:ascii="Cambria Math" w:eastAsiaTheme="minorEastAsia" w:hAnsi="Cambria Math"/>
@@ -1423,8 +1469,6 @@
         </w:rPr>
         <w:t xml:space="preserve"> consistent with realistic intuition and hence it’s the best</w:t>
       </w:r>
-      <w:bookmarkStart w:id="0" w:name="_GoBack"/>
-      <w:bookmarkEnd w:id="0"/>
       <w:r>
         <w:rPr>
           <w:rFonts w:eastAsiaTheme="minorEastAsia"/>
